--- a/static/funding/2019-voca-ffy18-housing/NOFO.VOCA.TH.NARRATIVE.docx
+++ b/static/funding/2019-voca-ffy18-housing/NOFO.VOCA.TH.NARRATIVE.docx
@@ -930,7 +930,15 @@
                 <w:sz w:val="24"/>
                 <w:szCs w:val="24"/>
               </w:rPr>
-              <w:t>Total population of area served, 2015</w:t>
+              <w:t>Total population of area served, 201</w:t>
+            </w:r>
+            <w:r>
+              <w:rPr>
+                <w:rFonts w:ascii="Times New Roman" w:hAnsi="Times New Roman"/>
+                <w:sz w:val="24"/>
+                <w:szCs w:val="24"/>
+              </w:rPr>
+              <w:t>8</w:t>
             </w:r>
           </w:p>
         </w:tc>
@@ -993,7 +1001,31 @@
                 <w:sz w:val="24"/>
                 <w:szCs w:val="24"/>
               </w:rPr>
-              <w:t>12,859,995</w:t>
+              <w:t>12,</w:t>
+            </w:r>
+            <w:r>
+              <w:rPr>
+                <w:rFonts w:ascii="Times New Roman" w:hAnsi="Times New Roman"/>
+                <w:sz w:val="24"/>
+                <w:szCs w:val="24"/>
+              </w:rPr>
+              <w:t>741</w:t>
+            </w:r>
+            <w:r>
+              <w:rPr>
+                <w:rFonts w:ascii="Times New Roman" w:hAnsi="Times New Roman"/>
+                <w:sz w:val="24"/>
+                <w:szCs w:val="24"/>
+              </w:rPr>
+              <w:t>,</w:t>
+            </w:r>
+            <w:r>
+              <w:rPr>
+                <w:rFonts w:ascii="Times New Roman" w:hAnsi="Times New Roman"/>
+                <w:sz w:val="24"/>
+                <w:szCs w:val="24"/>
+              </w:rPr>
+              <w:t>080</w:t>
             </w:r>
           </w:p>
         </w:tc>
@@ -1121,7 +1153,7 @@
                 <w:sz w:val="24"/>
                 <w:szCs w:val="24"/>
               </w:rPr>
-              <w:t>Ethnicity: Hispanic or Latino, 2015</w:t>
+              <w:t>Ethnicity: Hispanic or Latino</w:t>
             </w:r>
           </w:p>
         </w:tc>
@@ -1162,7 +1194,7 @@
                 <w:sz w:val="24"/>
                 <w:szCs w:val="24"/>
               </w:rPr>
-              <w:t>16.9</w:t>
+              <w:t>17.4</w:t>
             </w:r>
           </w:p>
         </w:tc>
@@ -1191,7 +1223,15 @@
                 <w:sz w:val="24"/>
                 <w:szCs w:val="24"/>
               </w:rPr>
-              <w:t>Race: American Indian and Alaska Native alone, 2015</w:t>
+              <w:t>Race: American Indi</w:t>
+            </w:r>
+            <w:r>
+              <w:rPr>
+                <w:rFonts w:ascii="Times New Roman" w:hAnsi="Times New Roman"/>
+                <w:sz w:val="24"/>
+                <w:szCs w:val="24"/>
+              </w:rPr>
+              <w:t>an and Alaska Native alone</w:t>
             </w:r>
           </w:p>
         </w:tc>
@@ -1261,7 +1301,7 @@
                 <w:sz w:val="24"/>
                 <w:szCs w:val="24"/>
               </w:rPr>
-              <w:t>Race: Asian alone, 2015</w:t>
+              <w:t>Race: Asian alone</w:t>
             </w:r>
           </w:p>
         </w:tc>
@@ -1302,7 +1342,7 @@
                 <w:sz w:val="24"/>
                 <w:szCs w:val="24"/>
               </w:rPr>
-              <w:t>5.5</w:t>
+              <w:t>5.9</w:t>
             </w:r>
           </w:p>
         </w:tc>
@@ -1331,7 +1371,15 @@
                 <w:sz w:val="24"/>
                 <w:szCs w:val="24"/>
               </w:rPr>
-              <w:t>Race: Black or African American alone, 2015</w:t>
+              <w:t>Race: Black</w:t>
+            </w:r>
+            <w:r>
+              <w:rPr>
+                <w:rFonts w:ascii="Times New Roman" w:hAnsi="Times New Roman"/>
+                <w:sz w:val="24"/>
+                <w:szCs w:val="24"/>
+              </w:rPr>
+              <w:t xml:space="preserve"> or African American alone</w:t>
             </w:r>
           </w:p>
         </w:tc>
@@ -1372,7 +1420,7 @@
                 <w:sz w:val="24"/>
                 <w:szCs w:val="24"/>
               </w:rPr>
-              <w:t>14.7</w:t>
+              <w:t>14.6</w:t>
             </w:r>
           </w:p>
         </w:tc>
@@ -1401,7 +1449,15 @@
                 <w:sz w:val="24"/>
                 <w:szCs w:val="24"/>
               </w:rPr>
-              <w:t>Race: Native Hawaiian and Other Pacific Islander alone, 2015</w:t>
+              <w:t>Race: Native Hawaiian and Ot</w:t>
+            </w:r>
+            <w:r>
+              <w:rPr>
+                <w:rFonts w:ascii="Times New Roman" w:hAnsi="Times New Roman"/>
+                <w:sz w:val="24"/>
+                <w:szCs w:val="24"/>
+              </w:rPr>
+              <w:t>her Pacific Islander alone</w:t>
             </w:r>
           </w:p>
         </w:tc>
@@ -1471,7 +1527,15 @@
                 <w:sz w:val="24"/>
                 <w:szCs w:val="24"/>
               </w:rPr>
-              <w:t>Race: White alone, not Hispanic or Latino, 2015</w:t>
+              <w:t>Race: White alo</w:t>
+            </w:r>
+            <w:r>
+              <w:rPr>
+                <w:rFonts w:ascii="Times New Roman" w:hAnsi="Times New Roman"/>
+                <w:sz w:val="24"/>
+                <w:szCs w:val="24"/>
+              </w:rPr>
+              <w:t>ne, not Hispanic or Latino</w:t>
             </w:r>
           </w:p>
         </w:tc>
@@ -1512,7 +1576,7 @@
                 <w:sz w:val="24"/>
                 <w:szCs w:val="24"/>
               </w:rPr>
-              <w:t>61.9</w:t>
+              <w:t>61.0</w:t>
             </w:r>
           </w:p>
         </w:tc>
@@ -1541,7 +1605,7 @@
                 <w:sz w:val="24"/>
                 <w:szCs w:val="24"/>
               </w:rPr>
-              <w:t>Race: Two or more races, 2015</w:t>
+              <w:t>Race: Two or more races</w:t>
             </w:r>
           </w:p>
         </w:tc>
@@ -1582,7 +1646,7 @@
                 <w:sz w:val="24"/>
                 <w:szCs w:val="24"/>
               </w:rPr>
-              <w:t>1.9</w:t>
+              <w:t>2.0</w:t>
             </w:r>
           </w:p>
         </w:tc>
@@ -1627,7 +1691,15 @@
                 <w:sz w:val="24"/>
                 <w:szCs w:val="24"/>
               </w:rPr>
-              <w:t>born persons, 2010-2014</w:t>
+              <w:t xml:space="preserve">born persons, </w:t>
+            </w:r>
+            <w:r>
+              <w:rPr>
+                <w:rFonts w:ascii="Times New Roman" w:hAnsi="Times New Roman"/>
+                <w:sz w:val="24"/>
+                <w:szCs w:val="24"/>
+              </w:rPr>
+              <w:t>2013-2017</w:t>
             </w:r>
           </w:p>
         </w:tc>
@@ -1668,7 +1740,7 @@
                 <w:sz w:val="24"/>
                 <w:szCs w:val="24"/>
               </w:rPr>
-              <w:t>13.9</w:t>
+              <w:t>14.0</w:t>
             </w:r>
           </w:p>
         </w:tc>
@@ -1713,7 +1785,31 @@
                 <w:sz w:val="24"/>
                 <w:szCs w:val="24"/>
               </w:rPr>
-              <w:t xml:space="preserve"> 5+ years, 2010-2014</w:t>
+              <w:t xml:space="preserve"> 5+ years, 201</w:t>
+            </w:r>
+            <w:r>
+              <w:rPr>
+                <w:rFonts w:ascii="Times New Roman" w:hAnsi="Times New Roman"/>
+                <w:sz w:val="24"/>
+                <w:szCs w:val="24"/>
+              </w:rPr>
+              <w:t>3</w:t>
+            </w:r>
+            <w:r>
+              <w:rPr>
+                <w:rFonts w:ascii="Times New Roman" w:hAnsi="Times New Roman"/>
+                <w:sz w:val="24"/>
+                <w:szCs w:val="24"/>
+              </w:rPr>
+              <w:t>-201</w:t>
+            </w:r>
+            <w:r>
+              <w:rPr>
+                <w:rFonts w:ascii="Times New Roman" w:hAnsi="Times New Roman"/>
+                <w:sz w:val="24"/>
+                <w:szCs w:val="24"/>
+              </w:rPr>
+              <w:t>7</w:t>
             </w:r>
           </w:p>
         </w:tc>
@@ -1754,7 +1850,7 @@
                 <w:sz w:val="24"/>
                 <w:szCs w:val="24"/>
               </w:rPr>
-              <w:t>22.5</w:t>
+              <w:t>22.8</w:t>
             </w:r>
           </w:p>
         </w:tc>
@@ -1799,7 +1895,31 @@
                 <w:sz w:val="24"/>
                 <w:szCs w:val="24"/>
               </w:rPr>
-              <w:t xml:space="preserve"> 25+ years, 2010-2014</w:t>
+              <w:t xml:space="preserve"> 25+ years, 201</w:t>
+            </w:r>
+            <w:r>
+              <w:rPr>
+                <w:rFonts w:ascii="Times New Roman" w:hAnsi="Times New Roman"/>
+                <w:sz w:val="24"/>
+                <w:szCs w:val="24"/>
+              </w:rPr>
+              <w:t>3</w:t>
+            </w:r>
+            <w:r>
+              <w:rPr>
+                <w:rFonts w:ascii="Times New Roman" w:hAnsi="Times New Roman"/>
+                <w:sz w:val="24"/>
+                <w:szCs w:val="24"/>
+              </w:rPr>
+              <w:t>-201</w:t>
+            </w:r>
+            <w:r>
+              <w:rPr>
+                <w:rFonts w:ascii="Times New Roman" w:hAnsi="Times New Roman"/>
+                <w:sz w:val="24"/>
+                <w:szCs w:val="24"/>
+              </w:rPr>
+              <w:t>7</w:t>
             </w:r>
           </w:p>
         </w:tc>
@@ -1840,7 +1960,15 @@
                 <w:sz w:val="24"/>
                 <w:szCs w:val="24"/>
               </w:rPr>
-              <w:t>87.6</w:t>
+              <w:t>88</w:t>
+            </w:r>
+            <w:r>
+              <w:rPr>
+                <w:rFonts w:ascii="Times New Roman" w:hAnsi="Times New Roman"/>
+                <w:sz w:val="24"/>
+                <w:szCs w:val="24"/>
+              </w:rPr>
+              <w:t>.6</w:t>
             </w:r>
           </w:p>
         </w:tc>
@@ -1885,7 +2013,31 @@
                 <w:sz w:val="24"/>
                 <w:szCs w:val="24"/>
               </w:rPr>
-              <w:t xml:space="preserve"> 25+ years, 2010-2014</w:t>
+              <w:t xml:space="preserve"> 25+ years, 201</w:t>
+            </w:r>
+            <w:r>
+              <w:rPr>
+                <w:rFonts w:ascii="Times New Roman" w:hAnsi="Times New Roman"/>
+                <w:sz w:val="24"/>
+                <w:szCs w:val="24"/>
+              </w:rPr>
+              <w:t>3</w:t>
+            </w:r>
+            <w:r>
+              <w:rPr>
+                <w:rFonts w:ascii="Times New Roman" w:hAnsi="Times New Roman"/>
+                <w:sz w:val="24"/>
+                <w:szCs w:val="24"/>
+              </w:rPr>
+              <w:t>-201</w:t>
+            </w:r>
+            <w:r>
+              <w:rPr>
+                <w:rFonts w:ascii="Times New Roman" w:hAnsi="Times New Roman"/>
+                <w:sz w:val="24"/>
+                <w:szCs w:val="24"/>
+              </w:rPr>
+              <w:t>7</w:t>
             </w:r>
           </w:p>
         </w:tc>
@@ -1926,7 +2078,31 @@
                 <w:sz w:val="24"/>
                 <w:szCs w:val="24"/>
               </w:rPr>
-              <w:t>31.9</w:t>
+              <w:t>3</w:t>
+            </w:r>
+            <w:r>
+              <w:rPr>
+                <w:rFonts w:ascii="Times New Roman" w:hAnsi="Times New Roman"/>
+                <w:sz w:val="24"/>
+                <w:szCs w:val="24"/>
+              </w:rPr>
+              <w:t>3</w:t>
+            </w:r>
+            <w:r>
+              <w:rPr>
+                <w:rFonts w:ascii="Times New Roman" w:hAnsi="Times New Roman"/>
+                <w:sz w:val="24"/>
+                <w:szCs w:val="24"/>
+              </w:rPr>
+              <w:t>.</w:t>
+            </w:r>
+            <w:r>
+              <w:rPr>
+                <w:rFonts w:ascii="Times New Roman" w:hAnsi="Times New Roman"/>
+                <w:sz w:val="24"/>
+                <w:szCs w:val="24"/>
+              </w:rPr>
+              <w:t>4</w:t>
             </w:r>
           </w:p>
         </w:tc>
@@ -1955,7 +2131,31 @@
                 <w:sz w:val="24"/>
                 <w:szCs w:val="24"/>
               </w:rPr>
-              <w:t>With a disability, % under age 65, 2010-2014</w:t>
+              <w:t>With a disability, % under age 65, 201</w:t>
+            </w:r>
+            <w:r>
+              <w:rPr>
+                <w:rFonts w:ascii="Times New Roman" w:hAnsi="Times New Roman"/>
+                <w:sz w:val="24"/>
+                <w:szCs w:val="24"/>
+              </w:rPr>
+              <w:t>3</w:t>
+            </w:r>
+            <w:r>
+              <w:rPr>
+                <w:rFonts w:ascii="Times New Roman" w:hAnsi="Times New Roman"/>
+                <w:sz w:val="24"/>
+                <w:szCs w:val="24"/>
+              </w:rPr>
+              <w:t>-201</w:t>
+            </w:r>
+            <w:r>
+              <w:rPr>
+                <w:rFonts w:ascii="Times New Roman" w:hAnsi="Times New Roman"/>
+                <w:sz w:val="24"/>
+                <w:szCs w:val="24"/>
+              </w:rPr>
+              <w:t>7</w:t>
             </w:r>
           </w:p>
         </w:tc>
@@ -1996,7 +2196,7 @@
                 <w:sz w:val="24"/>
                 <w:szCs w:val="24"/>
               </w:rPr>
-              <w:t>7.0</w:t>
+              <w:t>7.1</w:t>
             </w:r>
           </w:p>
         </w:tc>
@@ -2041,7 +2241,31 @@
                 <w:sz w:val="24"/>
                 <w:szCs w:val="24"/>
               </w:rPr>
-              <w:t xml:space="preserve"> 16+ years, 2010-2014</w:t>
+              <w:t xml:space="preserve"> 16+ years, 201</w:t>
+            </w:r>
+            <w:r>
+              <w:rPr>
+                <w:rFonts w:ascii="Times New Roman" w:hAnsi="Times New Roman"/>
+                <w:sz w:val="24"/>
+                <w:szCs w:val="24"/>
+              </w:rPr>
+              <w:t>3</w:t>
+            </w:r>
+            <w:r>
+              <w:rPr>
+                <w:rFonts w:ascii="Times New Roman" w:hAnsi="Times New Roman"/>
+                <w:sz w:val="24"/>
+                <w:szCs w:val="24"/>
+              </w:rPr>
+              <w:t>-201</w:t>
+            </w:r>
+            <w:r>
+              <w:rPr>
+                <w:rFonts w:ascii="Times New Roman" w:hAnsi="Times New Roman"/>
+                <w:sz w:val="24"/>
+                <w:szCs w:val="24"/>
+              </w:rPr>
+              <w:t>7</w:t>
             </w:r>
           </w:p>
         </w:tc>
@@ -2082,7 +2306,7 @@
                 <w:sz w:val="24"/>
                 <w:szCs w:val="24"/>
               </w:rPr>
-              <w:t>65.9</w:t>
+              <w:t>65.2</w:t>
             </w:r>
           </w:p>
         </w:tc>
@@ -2127,7 +2351,31 @@
                 <w:sz w:val="24"/>
                 <w:szCs w:val="24"/>
               </w:rPr>
-              <w:t xml:space="preserve"> 16+ years, 2010-2014</w:t>
+              <w:t xml:space="preserve"> 16+ years, 201</w:t>
+            </w:r>
+            <w:r>
+              <w:rPr>
+                <w:rFonts w:ascii="Times New Roman" w:hAnsi="Times New Roman"/>
+                <w:sz w:val="24"/>
+                <w:szCs w:val="24"/>
+              </w:rPr>
+              <w:t>3</w:t>
+            </w:r>
+            <w:r>
+              <w:rPr>
+                <w:rFonts w:ascii="Times New Roman" w:hAnsi="Times New Roman"/>
+                <w:sz w:val="24"/>
+                <w:szCs w:val="24"/>
+              </w:rPr>
+              <w:t>-201</w:t>
+            </w:r>
+            <w:r>
+              <w:rPr>
+                <w:rFonts w:ascii="Times New Roman" w:hAnsi="Times New Roman"/>
+                <w:sz w:val="24"/>
+                <w:szCs w:val="24"/>
+              </w:rPr>
+              <w:t>7</w:t>
             </w:r>
           </w:p>
         </w:tc>
@@ -2168,7 +2416,7 @@
                 <w:sz w:val="24"/>
                 <w:szCs w:val="24"/>
               </w:rPr>
-              <w:t>61.0</w:t>
+              <w:t>60.4</w:t>
             </w:r>
           </w:p>
         </w:tc>
@@ -2238,7 +2486,7 @@
                 <w:sz w:val="24"/>
                 <w:szCs w:val="24"/>
               </w:rPr>
-              <w:t>14.4</w:t>
+              <w:t>12.1</w:t>
             </w:r>
           </w:p>
         </w:tc>
@@ -2261,46 +2509,6 @@
                 <w:szCs w:val="24"/>
               </w:rPr>
             </w:pPr>
-            <w:r>
-              <w:rPr>
-                <w:rFonts w:ascii="Times New Roman" w:hAnsi="Times New Roman"/>
-                <w:sz w:val="24"/>
-                <w:szCs w:val="24"/>
-              </w:rPr>
-              <w:t>Rental vacancy rate, 2014 (</w:t>
-            </w:r>
-            <w:r>
-              <w:rPr>
-                <w:rFonts w:ascii="Times New Roman" w:hAnsi="Times New Roman"/>
-                <w:sz w:val="24"/>
-                <w:szCs w:val="24"/>
-              </w:rPr>
-              <w:t>S</w:t>
-            </w:r>
-            <w:r>
-              <w:rPr>
-                <w:rFonts w:ascii="Times New Roman" w:hAnsi="Times New Roman"/>
-                <w:sz w:val="24"/>
-                <w:szCs w:val="24"/>
-              </w:rPr>
-              <w:t>ee instructions</w:t>
-            </w:r>
-            <w:r>
-              <w:rPr>
-                <w:rFonts w:ascii="Times New Roman" w:hAnsi="Times New Roman"/>
-                <w:sz w:val="24"/>
-                <w:szCs w:val="24"/>
-              </w:rPr>
-              <w:t xml:space="preserve"> for more information</w:t>
-            </w:r>
-            <w:r>
-              <w:rPr>
-                <w:rFonts w:ascii="Times New Roman" w:hAnsi="Times New Roman"/>
-                <w:sz w:val="24"/>
-                <w:szCs w:val="24"/>
-              </w:rPr>
-              <w:t>)</w:t>
-            </w:r>
           </w:p>
         </w:tc>
         <w:tc>
@@ -2311,12 +2519,23 @@
           <w:p>
             <w:pPr>
               <w:contextualSpacing/>
-              <w:rPr>
-                <w:rFonts w:ascii="Times New Roman" w:hAnsi="Times New Roman"/>
-                <w:sz w:val="24"/>
-                <w:szCs w:val="24"/>
-              </w:rPr>
-            </w:pPr>
+              <w:jc w:val="center"/>
+              <w:rPr>
+                <w:rFonts w:ascii="Times New Roman" w:hAnsi="Times New Roman"/>
+                <w:sz w:val="24"/>
+                <w:szCs w:val="24"/>
+                <w:u w:val="single"/>
+              </w:rPr>
+            </w:pPr>
+            <w:r>
+              <w:rPr>
+                <w:rFonts w:ascii="Times New Roman" w:hAnsi="Times New Roman"/>
+                <w:sz w:val="24"/>
+                <w:szCs w:val="24"/>
+                <w:u w:val="single"/>
+              </w:rPr>
+              <w:t>Dollars</w:t>
+            </w:r>
           </w:p>
         </w:tc>
         <w:tc>
@@ -2332,15 +2551,17 @@
                 <w:rFonts w:ascii="Times New Roman" w:hAnsi="Times New Roman"/>
                 <w:sz w:val="24"/>
                 <w:szCs w:val="24"/>
-              </w:rPr>
-            </w:pPr>
-            <w:r>
-              <w:rPr>
-                <w:rFonts w:ascii="Times New Roman" w:hAnsi="Times New Roman"/>
-                <w:sz w:val="24"/>
-                <w:szCs w:val="24"/>
-              </w:rPr>
-              <w:t>6.7</w:t>
+                <w:u w:val="single"/>
+              </w:rPr>
+            </w:pPr>
+            <w:r>
+              <w:rPr>
+                <w:rFonts w:ascii="Times New Roman" w:hAnsi="Times New Roman"/>
+                <w:sz w:val="24"/>
+                <w:szCs w:val="24"/>
+                <w:u w:val="single"/>
+              </w:rPr>
+              <w:t>Dollars</w:t>
             </w:r>
           </w:p>
         </w:tc>
@@ -2363,6 +2584,38 @@
                 <w:szCs w:val="24"/>
               </w:rPr>
             </w:pPr>
+            <w:r>
+              <w:rPr>
+                <w:rFonts w:ascii="Times New Roman" w:hAnsi="Times New Roman"/>
+                <w:sz w:val="24"/>
+                <w:szCs w:val="24"/>
+              </w:rPr>
+              <w:t>Median household income, 201</w:t>
+            </w:r>
+            <w:r>
+              <w:rPr>
+                <w:rFonts w:ascii="Times New Roman" w:hAnsi="Times New Roman"/>
+                <w:sz w:val="24"/>
+                <w:szCs w:val="24"/>
+              </w:rPr>
+              <w:t>3</w:t>
+            </w:r>
+            <w:r>
+              <w:rPr>
+                <w:rFonts w:ascii="Times New Roman" w:hAnsi="Times New Roman"/>
+                <w:sz w:val="24"/>
+                <w:szCs w:val="24"/>
+              </w:rPr>
+              <w:t>-201</w:t>
+            </w:r>
+            <w:r>
+              <w:rPr>
+                <w:rFonts w:ascii="Times New Roman" w:hAnsi="Times New Roman"/>
+                <w:sz w:val="24"/>
+                <w:szCs w:val="24"/>
+              </w:rPr>
+              <w:t>7</w:t>
+            </w:r>
           </w:p>
         </w:tc>
         <w:tc>
@@ -2373,23 +2626,12 @@
           <w:p>
             <w:pPr>
               <w:contextualSpacing/>
-              <w:jc w:val="center"/>
-              <w:rPr>
-                <w:rFonts w:ascii="Times New Roman" w:hAnsi="Times New Roman"/>
-                <w:sz w:val="24"/>
-                <w:szCs w:val="24"/>
-                <w:u w:val="single"/>
-              </w:rPr>
-            </w:pPr>
-            <w:r>
-              <w:rPr>
-                <w:rFonts w:ascii="Times New Roman" w:hAnsi="Times New Roman"/>
-                <w:sz w:val="24"/>
-                <w:szCs w:val="24"/>
-                <w:u w:val="single"/>
-              </w:rPr>
-              <w:t>Dollars</w:t>
-            </w:r>
+              <w:rPr>
+                <w:rFonts w:ascii="Times New Roman" w:hAnsi="Times New Roman"/>
+                <w:sz w:val="24"/>
+                <w:szCs w:val="24"/>
+              </w:rPr>
+            </w:pPr>
           </w:p>
         </w:tc>
         <w:tc>
@@ -2405,17 +2647,39 @@
                 <w:rFonts w:ascii="Times New Roman" w:hAnsi="Times New Roman"/>
                 <w:sz w:val="24"/>
                 <w:szCs w:val="24"/>
-                <w:u w:val="single"/>
-              </w:rPr>
-            </w:pPr>
-            <w:r>
-              <w:rPr>
-                <w:rFonts w:ascii="Times New Roman" w:hAnsi="Times New Roman"/>
-                <w:sz w:val="24"/>
-                <w:szCs w:val="24"/>
-                <w:u w:val="single"/>
-              </w:rPr>
-              <w:t>Dollars</w:t>
+              </w:rPr>
+            </w:pPr>
+            <w:r>
+              <w:rPr>
+                <w:rFonts w:ascii="Times New Roman" w:hAnsi="Times New Roman"/>
+                <w:sz w:val="24"/>
+                <w:szCs w:val="24"/>
+              </w:rPr>
+              <w:t>$</w:t>
+            </w:r>
+            <w:r>
+              <w:rPr>
+                <w:rFonts w:ascii="Times New Roman" w:hAnsi="Times New Roman"/>
+                <w:sz w:val="24"/>
+                <w:szCs w:val="24"/>
+              </w:rPr>
+              <w:t>61</w:t>
+            </w:r>
+            <w:r>
+              <w:rPr>
+                <w:rFonts w:ascii="Times New Roman" w:hAnsi="Times New Roman"/>
+                <w:sz w:val="24"/>
+                <w:szCs w:val="24"/>
+              </w:rPr>
+              <w:t>,</w:t>
+            </w:r>
+            <w:r>
+              <w:rPr>
+                <w:rFonts w:ascii="Times New Roman" w:hAnsi="Times New Roman"/>
+                <w:sz w:val="24"/>
+                <w:szCs w:val="24"/>
+              </w:rPr>
+              <w:t>229</w:t>
             </w:r>
           </w:p>
         </w:tc>
@@ -2444,7 +2708,31 @@
                 <w:sz w:val="24"/>
                 <w:szCs w:val="24"/>
               </w:rPr>
-              <w:t>Median household income, 2010-2014</w:t>
+              <w:t>Median gross rent, 201</w:t>
+            </w:r>
+            <w:r>
+              <w:rPr>
+                <w:rFonts w:ascii="Times New Roman" w:hAnsi="Times New Roman"/>
+                <w:sz w:val="24"/>
+                <w:szCs w:val="24"/>
+              </w:rPr>
+              <w:t>3</w:t>
+            </w:r>
+            <w:r>
+              <w:rPr>
+                <w:rFonts w:ascii="Times New Roman" w:hAnsi="Times New Roman"/>
+                <w:sz w:val="24"/>
+                <w:szCs w:val="24"/>
+              </w:rPr>
+              <w:t>-201</w:t>
+            </w:r>
+            <w:r>
+              <w:rPr>
+                <w:rFonts w:ascii="Times New Roman" w:hAnsi="Times New Roman"/>
+                <w:sz w:val="24"/>
+                <w:szCs w:val="24"/>
+              </w:rPr>
+              <w:t>7</w:t>
             </w:r>
           </w:p>
         </w:tc>
@@ -2485,77 +2773,15 @@
                 <w:sz w:val="24"/>
                 <w:szCs w:val="24"/>
               </w:rPr>
-              <w:t>$57,166</w:t>
-            </w:r>
-          </w:p>
-        </w:tc>
-      </w:tr>
-      <w:tr>
-        <w:trPr>
-          <w:cantSplit/>
-          <w:trHeight w:val="268"/>
-        </w:trPr>
-        <w:tc>
-          <w:tcPr>
-            <w:tcW w:w="4868" w:type="dxa"/>
-          </w:tcPr>
-          <w:p>
-            <w:pPr>
-              <w:contextualSpacing/>
-              <w:rPr>
-                <w:rFonts w:ascii="Times New Roman" w:hAnsi="Times New Roman"/>
-                <w:sz w:val="24"/>
-                <w:szCs w:val="24"/>
-              </w:rPr>
-            </w:pPr>
-            <w:r>
-              <w:rPr>
-                <w:rFonts w:ascii="Times New Roman" w:hAnsi="Times New Roman"/>
-                <w:sz w:val="24"/>
-                <w:szCs w:val="24"/>
-              </w:rPr>
-              <w:t>Median gross rent, 2010-2014</w:t>
-            </w:r>
-          </w:p>
-        </w:tc>
-        <w:tc>
-          <w:tcPr>
-            <w:tcW w:w="2070" w:type="dxa"/>
-            <w:gridSpan w:val="2"/>
-          </w:tcPr>
-          <w:p>
-            <w:pPr>
-              <w:contextualSpacing/>
-              <w:rPr>
-                <w:rFonts w:ascii="Times New Roman" w:hAnsi="Times New Roman"/>
-                <w:sz w:val="24"/>
-                <w:szCs w:val="24"/>
-              </w:rPr>
-            </w:pPr>
-          </w:p>
-        </w:tc>
-        <w:tc>
-          <w:tcPr>
-            <w:tcW w:w="2242" w:type="dxa"/>
-            <w:gridSpan w:val="2"/>
-          </w:tcPr>
-          <w:p>
-            <w:pPr>
-              <w:contextualSpacing/>
-              <w:jc w:val="center"/>
-              <w:rPr>
-                <w:rFonts w:ascii="Times New Roman" w:hAnsi="Times New Roman"/>
-                <w:sz w:val="24"/>
-                <w:szCs w:val="24"/>
-              </w:rPr>
-            </w:pPr>
-            <w:r>
-              <w:rPr>
-                <w:rFonts w:ascii="Times New Roman" w:hAnsi="Times New Roman"/>
-                <w:sz w:val="24"/>
-                <w:szCs w:val="24"/>
-              </w:rPr>
-              <w:t>$903</w:t>
+              <w:t>$9</w:t>
+            </w:r>
+            <w:r>
+              <w:rPr>
+                <w:rFonts w:ascii="Times New Roman" w:hAnsi="Times New Roman"/>
+                <w:sz w:val="24"/>
+                <w:szCs w:val="24"/>
+              </w:rPr>
+              <w:t>52</w:t>
             </w:r>
           </w:p>
         </w:tc>
@@ -2566,6 +2792,12 @@
         <w:ind w:left="90"/>
         <w:contextualSpacing/>
         <w:jc w:val="center"/>
+        <w:rPr>
+          <w:rFonts w:ascii="Times New Roman" w:hAnsi="Times New Roman"/>
+          <w:b/>
+          <w:sz w:val="24"/>
+          <w:szCs w:val="24"/>
+        </w:rPr>
       </w:pPr>
       <w:r>
         <w:rPr>
@@ -2624,70 +2856,28 @@
     </w:p>
     <w:p>
       <w:pPr>
-        <w:pStyle w:val="Heading2"/>
-        <w:numPr>
-          <w:ilvl w:val="0"/>
-          <w:numId w:val="0"/>
-        </w:numPr>
-        <w:ind w:left="1008"/>
-        <w:rPr>
-          <w:highlight w:val="yellow"/>
-        </w:rPr>
-      </w:pPr>
-    </w:p>
-    <w:p>
-      <w:pPr>
+        <w:ind w:left="90"/>
+        <w:contextualSpacing/>
+        <w:jc w:val="center"/>
+      </w:pPr>
+      <w:r>
         <w:rPr>
           <w:rFonts w:ascii="Times New Roman" w:hAnsi="Times New Roman"/>
           <w:sz w:val="24"/>
           <w:szCs w:val="24"/>
         </w:rPr>
-      </w:pPr>
-    </w:p>
-    <w:p>
-      <w:pPr>
-        <w:rPr>
-          <w:rFonts w:ascii="Times New Roman" w:hAnsi="Times New Roman"/>
-          <w:sz w:val="24"/>
-          <w:szCs w:val="24"/>
-        </w:rPr>
-      </w:pPr>
-    </w:p>
-    <w:p>
-      <w:pPr>
-        <w:rPr>
-          <w:rFonts w:ascii="Times New Roman" w:hAnsi="Times New Roman"/>
-          <w:sz w:val="24"/>
-          <w:szCs w:val="24"/>
-        </w:rPr>
-      </w:pPr>
-    </w:p>
-    <w:p>
-      <w:pPr>
-        <w:rPr>
-          <w:rFonts w:ascii="Times New Roman" w:hAnsi="Times New Roman"/>
-          <w:sz w:val="24"/>
-          <w:szCs w:val="24"/>
-        </w:rPr>
-      </w:pPr>
-    </w:p>
-    <w:p>
-      <w:pPr>
-        <w:rPr>
-          <w:rFonts w:ascii="Times New Roman" w:hAnsi="Times New Roman"/>
-          <w:sz w:val="24"/>
-          <w:szCs w:val="24"/>
-        </w:rPr>
-      </w:pPr>
-    </w:p>
-    <w:p>
-      <w:pPr>
-        <w:rPr>
-          <w:rFonts w:ascii="Times New Roman" w:hAnsi="Times New Roman"/>
-          <w:sz w:val="24"/>
-          <w:szCs w:val="24"/>
-        </w:rPr>
-      </w:pPr>
+        <w:t xml:space="preserve">Data to complete the table below can be retrieved from: </w:t>
+      </w:r>
+      <w:hyperlink r:id="rId13" w:history="1">
+        <w:r>
+          <w:rPr>
+            <w:rStyle w:val="Hyperlink"/>
+            <w:rFonts w:ascii="Times New Roman" w:hAnsi="Times New Roman"/>
+            <w:sz w:val="24"/>
+          </w:rPr>
+          <w:t>https://www.census.gov/quickfacts/fact/table/US/PST045218</w:t>
+        </w:r>
+      </w:hyperlink>
     </w:p>
     <w:p>
       <w:pPr>
@@ -2727,7 +2917,6 @@
           <w:sz w:val="24"/>
           <w:szCs w:val="24"/>
         </w:rPr>
-        <w:lastRenderedPageBreak/>
         <w:t>Agency Capacity and Experience</w:t>
       </w:r>
     </w:p>
@@ -2776,6 +2965,7 @@
         </w:numPr>
       </w:pPr>
       <w:r>
+        <w:lastRenderedPageBreak/>
         <w:t xml:space="preserve">Describe fiscal experience and capacity to manage grants. Include </w:t>
       </w:r>
       <w:r>
@@ -2984,7 +3174,6 @@
         </w:numPr>
       </w:pPr>
       <w:r>
-        <w:lastRenderedPageBreak/>
         <w:t>Describe</w:t>
       </w:r>
       <w:r>
@@ -3035,6 +3224,7 @@
         </w:numPr>
       </w:pPr>
       <w:r>
+        <w:lastRenderedPageBreak/>
         <w:t>If supportive services offered include transportation describe how services will be provided and tracked</w:t>
       </w:r>
       <w:r>
@@ -3513,7 +3703,6 @@
           <w:szCs w:val="24"/>
           <w:u w:val="single"/>
         </w:rPr>
-        <w:lastRenderedPageBreak/>
         <w:t>Include employees who are funded with any required grant match.</w:t>
       </w:r>
       <w:r>
@@ -3612,6 +3801,30 @@
         </w:rPr>
         <w:t xml:space="preserve">. </w:t>
       </w:r>
+    </w:p>
+    <w:p>
+      <w:pPr>
+        <w:pStyle w:val="ListParagraph"/>
+        <w:ind w:left="360"/>
+        <w:jc w:val="left"/>
+        <w:rPr>
+          <w:rFonts w:ascii="Times New Roman" w:hAnsi="Times New Roman"/>
+          <w:sz w:val="24"/>
+          <w:szCs w:val="24"/>
+        </w:rPr>
+      </w:pPr>
+    </w:p>
+    <w:p>
+      <w:pPr>
+        <w:pStyle w:val="ListParagraph"/>
+        <w:ind w:left="360"/>
+        <w:jc w:val="left"/>
+        <w:rPr>
+          <w:rFonts w:ascii="Times New Roman" w:hAnsi="Times New Roman"/>
+          <w:sz w:val="24"/>
+          <w:szCs w:val="24"/>
+        </w:rPr>
+      </w:pPr>
     </w:p>
     <w:p>
       <w:pPr>
@@ -3703,7 +3916,16 @@
                 <w:sz w:val="24"/>
                 <w:szCs w:val="24"/>
               </w:rPr>
-              <w:t># of positions</w:t>
+              <w:t xml:space="preserve"># of </w:t>
+            </w:r>
+            <w:r>
+              <w:rPr>
+                <w:rFonts w:ascii="Times New Roman" w:hAnsi="Times New Roman"/>
+                <w:sz w:val="24"/>
+                <w:szCs w:val="24"/>
+              </w:rPr>
+              <w:lastRenderedPageBreak/>
+              <w:t>positions</w:t>
             </w:r>
           </w:p>
         </w:tc>
@@ -3731,6 +3953,7 @@
                 <w:sz w:val="24"/>
                 <w:szCs w:val="24"/>
               </w:rPr>
+              <w:lastRenderedPageBreak/>
               <w:t>Total FTE</w:t>
             </w:r>
           </w:p>
@@ -6215,13 +6438,13 @@
     <w:tbl>
       <w:tblPr>
         <w:tblStyle w:val="TableGrid11"/>
-        <w:tblW w:w="5000" w:type="pct"/>
+        <w:tblW w:w="4760" w:type="pct"/>
         <w:tblInd w:w="0" w:type="dxa"/>
         <w:tblLook w:val="04A0" w:firstRow="1" w:lastRow="0" w:firstColumn="1" w:lastColumn="0" w:noHBand="0" w:noVBand="1"/>
       </w:tblPr>
       <w:tblGrid>
-        <w:gridCol w:w="4720"/>
-        <w:gridCol w:w="4630"/>
+        <w:gridCol w:w="4493"/>
+        <w:gridCol w:w="4408"/>
       </w:tblGrid>
       <w:tr>
         <w:tc>
@@ -6236,10 +6459,9 @@
                 <w:rFonts w:ascii="Times New Roman" w:hAnsi="Times New Roman"/>
                 <w:sz w:val="24"/>
                 <w:szCs w:val="24"/>
-              </w:rPr>
-            </w:pPr>
-            <w:bookmarkStart w:id="1" w:name="_Hlk17726345"/>
-            <w:bookmarkStart w:id="2" w:name="_Hlk17726195"/>
+                <w:shd w:val="clear" w:color="auto" w:fill="D9D9D9"/>
+              </w:rPr>
+            </w:pPr>
             <w:r>
               <w:rPr>
                 <w:rFonts w:ascii="Times New Roman" w:hAnsi="Times New Roman"/>
@@ -6255,40 +6477,43 @@
                 <w:sz w:val="24"/>
                 <w:szCs w:val="24"/>
               </w:rPr>
-              <w:t xml:space="preserve">:  To provide victims of crime and their children with pathways to safe, permanent housing and help victims increase self-sufficiency, interdependence through individualized trauma-informed services. </w:t>
-            </w:r>
-          </w:p>
-          <w:p>
-            <w:pPr>
-              <w:rPr>
-                <w:rFonts w:ascii="Times New Roman" w:hAnsi="Times New Roman"/>
-                <w:sz w:val="24"/>
-                <w:szCs w:val="24"/>
-              </w:rPr>
-            </w:pPr>
-          </w:p>
-          <w:p>
-            <w:pPr>
-              <w:rPr>
-                <w:rFonts w:ascii="Times New Roman" w:hAnsi="Times New Roman"/>
-                <w:sz w:val="24"/>
-                <w:szCs w:val="24"/>
-              </w:rPr>
-            </w:pPr>
-          </w:p>
-          <w:p>
-            <w:pPr>
-              <w:rPr>
-                <w:rFonts w:ascii="Times New Roman" w:hAnsi="Times New Roman"/>
-                <w:sz w:val="24"/>
-                <w:szCs w:val="24"/>
-                <w:shd w:val="clear" w:color="auto" w:fill="D9D9D9"/>
-              </w:rPr>
-            </w:pPr>
+              <w:t>:  To provide victims of crime and their children with pathways to safe, permanent housing</w:t>
+            </w:r>
+            <w:r>
+              <w:rPr>
+                <w:rFonts w:ascii="Times New Roman" w:hAnsi="Times New Roman"/>
+                <w:sz w:val="24"/>
+                <w:szCs w:val="24"/>
+              </w:rPr>
+              <w:t xml:space="preserve">, respond to their emotional and physical needs, </w:t>
+            </w:r>
+            <w:r>
+              <w:rPr>
+                <w:rFonts w:ascii="Times New Roman" w:hAnsi="Times New Roman"/>
+                <w:sz w:val="24"/>
+                <w:szCs w:val="24"/>
+              </w:rPr>
+              <w:t xml:space="preserve">and </w:t>
+            </w:r>
+            <w:r>
+              <w:rPr>
+                <w:rFonts w:ascii="Times New Roman" w:hAnsi="Times New Roman"/>
+                <w:sz w:val="24"/>
+                <w:szCs w:val="24"/>
+              </w:rPr>
+              <w:t xml:space="preserve">to increase self-sufficiency </w:t>
+            </w:r>
+            <w:r>
+              <w:rPr>
+                <w:rFonts w:ascii="Times New Roman" w:hAnsi="Times New Roman"/>
+                <w:sz w:val="24"/>
+                <w:szCs w:val="24"/>
+              </w:rPr>
+              <w:t xml:space="preserve">through individualized trauma-informed services. </w:t>
+            </w:r>
           </w:p>
         </w:tc>
       </w:tr>
-      <w:bookmarkEnd w:id="1"/>
       <w:tr>
         <w:tc>
           <w:tcPr>
@@ -6452,7 +6677,6 @@
                 <w:sz w:val="24"/>
                 <w:szCs w:val="24"/>
               </w:rPr>
-              <w:lastRenderedPageBreak/>
               <w:t xml:space="preserve">Number of adult clients placed. </w:t>
             </w:r>
           </w:p>
@@ -6486,7 +6710,6 @@
                 <w:sz w:val="24"/>
                 <w:szCs w:val="24"/>
               </w:rPr>
-              <w:lastRenderedPageBreak/>
               <w:t xml:space="preserve">Place # ____ children into transitional housing during the first year. </w:t>
             </w:r>
           </w:p>
@@ -6600,7 +6823,16 @@
                 <w:sz w:val="24"/>
                 <w:szCs w:val="24"/>
               </w:rPr>
-              <w:t xml:space="preserve">Case manager will meet #____ times each quarter with each client/family enrolled in transitional housing. </w:t>
+              <w:t xml:space="preserve">Case manager will meet #____ times each </w:t>
+            </w:r>
+            <w:r>
+              <w:rPr>
+                <w:rFonts w:ascii="Times New Roman" w:hAnsi="Times New Roman"/>
+                <w:sz w:val="24"/>
+                <w:szCs w:val="24"/>
+              </w:rPr>
+              <w:lastRenderedPageBreak/>
+              <w:t xml:space="preserve">quarter with each client/family enrolled in transitional housing. </w:t>
             </w:r>
           </w:p>
         </w:tc>
@@ -6623,21 +6855,30 @@
                 <w:sz w:val="24"/>
                 <w:szCs w:val="24"/>
               </w:rPr>
-              <w:t xml:space="preserve">Total number of client/family meetings held. </w:t>
-            </w:r>
-          </w:p>
-          <w:p>
-            <w:pPr>
-              <w:rPr>
-                <w:rFonts w:ascii="Times New Roman" w:hAnsi="Times New Roman"/>
-                <w:sz w:val="24"/>
-                <w:szCs w:val="24"/>
-              </w:rPr>
-            </w:pPr>
-          </w:p>
-          <w:p>
-            <w:pPr>
-              <w:ind w:firstLine="720"/>
+              <w:lastRenderedPageBreak/>
+              <w:t>N</w:t>
+            </w:r>
+            <w:r>
+              <w:rPr>
+                <w:rFonts w:ascii="Times New Roman" w:hAnsi="Times New Roman"/>
+                <w:sz w:val="24"/>
+                <w:szCs w:val="24"/>
+              </w:rPr>
+              <w:t xml:space="preserve">umber of client/family meetings held. </w:t>
+            </w:r>
+          </w:p>
+          <w:p>
+            <w:pPr>
+              <w:rPr>
+                <w:rFonts w:ascii="Times New Roman" w:hAnsi="Times New Roman"/>
+                <w:sz w:val="24"/>
+                <w:szCs w:val="24"/>
+              </w:rPr>
+            </w:pPr>
+          </w:p>
+          <w:p>
+            <w:pPr>
+              <w:spacing w:line="276" w:lineRule="auto"/>
               <w:rPr>
                 <w:rFonts w:ascii="Times New Roman" w:hAnsi="Times New Roman"/>
                 <w:sz w:val="24"/>
@@ -6650,45 +6891,43 @@
       <w:tr>
         <w:tc>
           <w:tcPr>
-            <w:tcW w:w="2524" w:type="pct"/>
-          </w:tcPr>
-          <w:p>
-            <w:pPr>
-              <w:rPr>
-                <w:rFonts w:ascii="Times New Roman" w:hAnsi="Times New Roman"/>
-                <w:sz w:val="24"/>
-                <w:szCs w:val="24"/>
-              </w:rPr>
-            </w:pPr>
-            <w:r>
-              <w:rPr>
-                <w:rFonts w:ascii="Times New Roman" w:hAnsi="Times New Roman"/>
-                <w:sz w:val="24"/>
-                <w:szCs w:val="24"/>
-              </w:rPr>
-              <w:t>Provide #____ clients with [insert service type here] each quarter.</w:t>
-            </w:r>
-          </w:p>
-        </w:tc>
-        <w:tc>
-          <w:tcPr>
-            <w:tcW w:w="2476" w:type="pct"/>
-          </w:tcPr>
-          <w:p>
-            <w:pPr>
-              <w:rPr>
-                <w:rFonts w:ascii="Times New Roman" w:hAnsi="Times New Roman"/>
-                <w:sz w:val="24"/>
-                <w:szCs w:val="24"/>
-              </w:rPr>
-            </w:pPr>
-            <w:r>
-              <w:rPr>
-                <w:rFonts w:ascii="Times New Roman" w:hAnsi="Times New Roman"/>
-                <w:sz w:val="24"/>
-                <w:szCs w:val="24"/>
-              </w:rPr>
-              <w:t xml:space="preserve">Insert </w:t>
+            <w:tcW w:w="5000" w:type="pct"/>
+            <w:gridSpan w:val="2"/>
+          </w:tcPr>
+          <w:p>
+            <w:pPr>
+              <w:spacing w:line="276" w:lineRule="auto"/>
+              <w:rPr>
+                <w:rFonts w:ascii="Times New Roman" w:hAnsi="Times New Roman"/>
+                <w:b/>
+                <w:sz w:val="24"/>
+              </w:rPr>
+            </w:pPr>
+            <w:r>
+              <w:rPr>
+                <w:rFonts w:ascii="Times New Roman" w:hAnsi="Times New Roman"/>
+                <w:b/>
+                <w:sz w:val="24"/>
+              </w:rPr>
+              <w:lastRenderedPageBreak/>
+              <w:t>Additional Objectives (Optional Program Activities)</w:t>
+            </w:r>
+          </w:p>
+          <w:p>
+            <w:pPr>
+              <w:spacing w:line="276" w:lineRule="auto"/>
+              <w:rPr>
+                <w:rFonts w:ascii="Times New Roman" w:hAnsi="Times New Roman"/>
+                <w:sz w:val="24"/>
+              </w:rPr>
+            </w:pPr>
+            <w:r>
+              <w:rPr>
+                <w:rFonts w:ascii="Times New Roman" w:hAnsi="Times New Roman"/>
+                <w:i/>
+                <w:sz w:val="24"/>
+              </w:rPr>
+              <w:t xml:space="preserve">Only include those objectives that align with the program activities your proposal addresses. </w:t>
             </w:r>
           </w:p>
         </w:tc>
@@ -6712,8 +6951,19 @@
                 <w:sz w:val="24"/>
                 <w:szCs w:val="24"/>
               </w:rPr>
-              <w:t xml:space="preserve">Provide #____ clients with [insert service type here] each quarter. </w:t>
-            </w:r>
+              <w:t>#______clients will receive individual counseling.</w:t>
+            </w:r>
+          </w:p>
+          <w:p>
+            <w:pPr>
+              <w:spacing w:line="276" w:lineRule="auto"/>
+              <w:rPr>
+                <w:rFonts w:ascii="Times New Roman" w:hAnsi="Times New Roman"/>
+                <w:b/>
+                <w:sz w:val="24"/>
+                <w:szCs w:val="24"/>
+              </w:rPr>
+            </w:pPr>
           </w:p>
         </w:tc>
         <w:tc>
@@ -6734,8 +6984,18 @@
                 <w:sz w:val="24"/>
                 <w:szCs w:val="24"/>
               </w:rPr>
-              <w:t>Insert</w:t>
-            </w:r>
+              <w:t># of clients provided with individual counseling.</w:t>
+            </w:r>
+          </w:p>
+          <w:p>
+            <w:pPr>
+              <w:spacing w:line="276" w:lineRule="auto"/>
+              <w:rPr>
+                <w:rFonts w:ascii="Times New Roman" w:hAnsi="Times New Roman"/>
+                <w:sz w:val="24"/>
+                <w:szCs w:val="24"/>
+              </w:rPr>
+            </w:pPr>
           </w:p>
         </w:tc>
       </w:tr>
@@ -6758,8 +7018,17 @@
                 <w:sz w:val="24"/>
                 <w:szCs w:val="24"/>
               </w:rPr>
-              <w:t xml:space="preserve">Provide #____ clients with [insert service type here] each quarter. </w:t>
-            </w:r>
+              <w:t>#______clients will receive group support.</w:t>
+            </w:r>
+          </w:p>
+          <w:p>
+            <w:pPr>
+              <w:rPr>
+                <w:rFonts w:ascii="Times New Roman" w:hAnsi="Times New Roman"/>
+                <w:sz w:val="24"/>
+                <w:szCs w:val="24"/>
+              </w:rPr>
+            </w:pPr>
           </w:p>
         </w:tc>
         <w:tc>
@@ -6780,8 +7049,17 @@
                 <w:sz w:val="24"/>
                 <w:szCs w:val="24"/>
               </w:rPr>
-              <w:t>Insert</w:t>
-            </w:r>
+              <w:t># of clients provided with group support.</w:t>
+            </w:r>
+          </w:p>
+          <w:p>
+            <w:pPr>
+              <w:rPr>
+                <w:rFonts w:ascii="Times New Roman" w:hAnsi="Times New Roman"/>
+                <w:sz w:val="24"/>
+                <w:szCs w:val="24"/>
+              </w:rPr>
+            </w:pPr>
           </w:p>
         </w:tc>
       </w:tr>
@@ -6804,7 +7082,7 @@
                 <w:sz w:val="24"/>
                 <w:szCs w:val="24"/>
               </w:rPr>
-              <w:t>Provide #____ clients with [insert service type here] each quarter.</w:t>
+              <w:t>#____ clients will receive child or dependent care assistance.</w:t>
             </w:r>
           </w:p>
         </w:tc>
@@ -6826,8 +7104,17 @@
                 <w:sz w:val="24"/>
                 <w:szCs w:val="24"/>
               </w:rPr>
-              <w:t>Insert</w:t>
-            </w:r>
+              <w:t># of clients provided with child or dependent care assistance.</w:t>
+            </w:r>
+          </w:p>
+          <w:p>
+            <w:pPr>
+              <w:rPr>
+                <w:rFonts w:ascii="Times New Roman" w:hAnsi="Times New Roman"/>
+                <w:sz w:val="24"/>
+                <w:szCs w:val="24"/>
+              </w:rPr>
+            </w:pPr>
           </w:p>
         </w:tc>
       </w:tr>
@@ -6850,8 +7137,17 @@
                 <w:sz w:val="24"/>
                 <w:szCs w:val="24"/>
               </w:rPr>
-              <w:t xml:space="preserve">Provide #____ clients with [insert service type here] each quarter. </w:t>
-            </w:r>
+              <w:t>#____ clients will receive transportation assistance.</w:t>
+            </w:r>
+          </w:p>
+          <w:p>
+            <w:pPr>
+              <w:rPr>
+                <w:rFonts w:ascii="Times New Roman" w:hAnsi="Times New Roman"/>
+                <w:sz w:val="24"/>
+                <w:szCs w:val="24"/>
+              </w:rPr>
+            </w:pPr>
           </w:p>
         </w:tc>
         <w:tc>
@@ -6872,8 +7168,17 @@
                 <w:sz w:val="24"/>
                 <w:szCs w:val="24"/>
               </w:rPr>
-              <w:t>Insert</w:t>
-            </w:r>
+              <w:t># of clients provided with transportation assistance.</w:t>
+            </w:r>
+          </w:p>
+          <w:p>
+            <w:pPr>
+              <w:rPr>
+                <w:rFonts w:ascii="Times New Roman" w:hAnsi="Times New Roman"/>
+                <w:sz w:val="24"/>
+                <w:szCs w:val="24"/>
+              </w:rPr>
+            </w:pPr>
           </w:p>
         </w:tc>
       </w:tr>
@@ -6896,7 +7201,7 @@
                 <w:sz w:val="24"/>
                 <w:szCs w:val="24"/>
               </w:rPr>
-              <w:t xml:space="preserve">Add as many additional rows as necessary to include key program services. </w:t>
+              <w:t># ___ clients will receive housing advocacy, or help with implementing a plan for obtaining housing (e.g., accompanying client to apply for Section 8 housing)</w:t>
             </w:r>
           </w:p>
         </w:tc>
@@ -6912,10 +7217,418 @@
                 <w:szCs w:val="24"/>
               </w:rPr>
             </w:pPr>
+            <w:r>
+              <w:rPr>
+                <w:rFonts w:ascii="Times New Roman" w:hAnsi="Times New Roman"/>
+                <w:sz w:val="24"/>
+                <w:szCs w:val="24"/>
+              </w:rPr>
+              <w:t># of clients provided with receive housing advocacy, or help with implementing a plan for obtaining housing (e.g., accompanying client to apply for Section 8 housing).</w:t>
+            </w:r>
           </w:p>
         </w:tc>
       </w:tr>
-      <w:bookmarkEnd w:id="2"/>
+      <w:tr>
+        <w:tc>
+          <w:tcPr>
+            <w:tcW w:w="2524" w:type="pct"/>
+          </w:tcPr>
+          <w:p>
+            <w:pPr>
+              <w:rPr>
+                <w:rFonts w:ascii="Times New Roman" w:hAnsi="Times New Roman"/>
+                <w:sz w:val="24"/>
+                <w:szCs w:val="24"/>
+              </w:rPr>
+            </w:pPr>
+            <w:r>
+              <w:rPr>
+                <w:rFonts w:ascii="Times New Roman" w:hAnsi="Times New Roman"/>
+                <w:sz w:val="24"/>
+                <w:szCs w:val="24"/>
+              </w:rPr>
+              <w:t># ____ clients will receive employment assistance (e.g., help creating a resume or completing a job application).</w:t>
+            </w:r>
+          </w:p>
+        </w:tc>
+        <w:tc>
+          <w:tcPr>
+            <w:tcW w:w="2476" w:type="pct"/>
+          </w:tcPr>
+          <w:p>
+            <w:pPr>
+              <w:rPr>
+                <w:rFonts w:ascii="Times New Roman" w:hAnsi="Times New Roman"/>
+                <w:sz w:val="24"/>
+                <w:szCs w:val="24"/>
+              </w:rPr>
+            </w:pPr>
+            <w:r>
+              <w:rPr>
+                <w:rFonts w:ascii="Times New Roman" w:hAnsi="Times New Roman"/>
+                <w:sz w:val="24"/>
+                <w:szCs w:val="24"/>
+              </w:rPr>
+              <w:t># of clients provided with employment assistance (e.g., help creating a resume or completing a job application).</w:t>
+            </w:r>
+          </w:p>
+        </w:tc>
+      </w:tr>
+      <w:tr>
+        <w:tc>
+          <w:tcPr>
+            <w:tcW w:w="2524" w:type="pct"/>
+          </w:tcPr>
+          <w:p>
+            <w:pPr>
+              <w:rPr>
+                <w:rFonts w:ascii="Times New Roman" w:hAnsi="Times New Roman"/>
+                <w:sz w:val="24"/>
+                <w:szCs w:val="24"/>
+              </w:rPr>
+            </w:pPr>
+            <w:r>
+              <w:rPr>
+                <w:rFonts w:ascii="Times New Roman" w:hAnsi="Times New Roman"/>
+                <w:sz w:val="24"/>
+                <w:szCs w:val="24"/>
+              </w:rPr>
+              <w:t># ____ clients will receive education assistance (e.g., help completing a GED or college application).</w:t>
+            </w:r>
+          </w:p>
+          <w:p>
+            <w:pPr>
+              <w:rPr>
+                <w:rFonts w:ascii="Times New Roman" w:hAnsi="Times New Roman"/>
+                <w:sz w:val="24"/>
+                <w:szCs w:val="24"/>
+              </w:rPr>
+            </w:pPr>
+          </w:p>
+        </w:tc>
+        <w:tc>
+          <w:tcPr>
+            <w:tcW w:w="2476" w:type="pct"/>
+          </w:tcPr>
+          <w:p>
+            <w:pPr>
+              <w:rPr>
+                <w:rFonts w:ascii="Times New Roman" w:hAnsi="Times New Roman"/>
+                <w:sz w:val="24"/>
+                <w:szCs w:val="24"/>
+              </w:rPr>
+            </w:pPr>
+            <w:r>
+              <w:rPr>
+                <w:rFonts w:ascii="Times New Roman" w:hAnsi="Times New Roman"/>
+                <w:sz w:val="24"/>
+                <w:szCs w:val="24"/>
+              </w:rPr>
+              <w:t># clients provided with education assistance (e.g., help completing a GED or college application).</w:t>
+            </w:r>
+          </w:p>
+          <w:p>
+            <w:pPr>
+              <w:rPr>
+                <w:rFonts w:ascii="Times New Roman" w:hAnsi="Times New Roman"/>
+                <w:sz w:val="24"/>
+                <w:szCs w:val="24"/>
+              </w:rPr>
+            </w:pPr>
+          </w:p>
+        </w:tc>
+      </w:tr>
+      <w:tr>
+        <w:tc>
+          <w:tcPr>
+            <w:tcW w:w="2524" w:type="pct"/>
+          </w:tcPr>
+          <w:p>
+            <w:pPr>
+              <w:rPr>
+                <w:rFonts w:ascii="Times New Roman" w:hAnsi="Times New Roman"/>
+                <w:sz w:val="24"/>
+                <w:szCs w:val="24"/>
+              </w:rPr>
+            </w:pPr>
+            <w:r>
+              <w:rPr>
+                <w:rFonts w:ascii="Times New Roman" w:hAnsi="Times New Roman"/>
+                <w:sz w:val="24"/>
+                <w:szCs w:val="24"/>
+              </w:rPr>
+              <w:t># ____ clients will receive economic assistance (e.g., help creating a budget, repairing credit, providing financial education).</w:t>
+            </w:r>
+          </w:p>
+          <w:p>
+            <w:pPr>
+              <w:rPr>
+                <w:rFonts w:ascii="Times New Roman" w:hAnsi="Times New Roman"/>
+                <w:sz w:val="24"/>
+                <w:szCs w:val="24"/>
+              </w:rPr>
+            </w:pPr>
+          </w:p>
+        </w:tc>
+        <w:tc>
+          <w:tcPr>
+            <w:tcW w:w="2476" w:type="pct"/>
+          </w:tcPr>
+          <w:p>
+            <w:pPr>
+              <w:rPr>
+                <w:rFonts w:ascii="Times New Roman" w:hAnsi="Times New Roman"/>
+                <w:sz w:val="24"/>
+                <w:szCs w:val="24"/>
+              </w:rPr>
+            </w:pPr>
+            <w:r>
+              <w:rPr>
+                <w:rFonts w:ascii="Times New Roman" w:hAnsi="Times New Roman"/>
+                <w:sz w:val="24"/>
+                <w:szCs w:val="24"/>
+              </w:rPr>
+              <w:t># of clients provided with economic assistance (e.g., help creating a budget, repairing credit, providing financial education).</w:t>
+            </w:r>
+          </w:p>
+          <w:p>
+            <w:pPr>
+              <w:rPr>
+                <w:rFonts w:ascii="Times New Roman" w:hAnsi="Times New Roman"/>
+                <w:sz w:val="24"/>
+                <w:szCs w:val="24"/>
+              </w:rPr>
+            </w:pPr>
+          </w:p>
+        </w:tc>
+      </w:tr>
+      <w:tr>
+        <w:tc>
+          <w:tcPr>
+            <w:tcW w:w="2524" w:type="pct"/>
+          </w:tcPr>
+          <w:p>
+            <w:pPr>
+              <w:rPr>
+                <w:rFonts w:ascii="Times New Roman" w:hAnsi="Times New Roman"/>
+                <w:sz w:val="24"/>
+                <w:szCs w:val="24"/>
+              </w:rPr>
+            </w:pPr>
+            <w:r>
+              <w:rPr>
+                <w:rFonts w:ascii="Times New Roman" w:hAnsi="Times New Roman"/>
+                <w:sz w:val="24"/>
+                <w:szCs w:val="24"/>
+              </w:rPr>
+              <w:t>#____ clients will receive life skills assistance (e.g. teaching fundamental skills to improve daily living or enhance independence).</w:t>
+            </w:r>
+          </w:p>
+          <w:p>
+            <w:pPr>
+              <w:rPr>
+                <w:rFonts w:ascii="Times New Roman" w:hAnsi="Times New Roman"/>
+                <w:sz w:val="24"/>
+                <w:szCs w:val="24"/>
+              </w:rPr>
+            </w:pPr>
+          </w:p>
+        </w:tc>
+        <w:tc>
+          <w:tcPr>
+            <w:tcW w:w="2476" w:type="pct"/>
+          </w:tcPr>
+          <w:p>
+            <w:pPr>
+              <w:rPr>
+                <w:rFonts w:ascii="Times New Roman" w:hAnsi="Times New Roman"/>
+                <w:sz w:val="24"/>
+                <w:szCs w:val="24"/>
+              </w:rPr>
+            </w:pPr>
+            <w:r>
+              <w:rPr>
+                <w:rFonts w:ascii="Times New Roman" w:hAnsi="Times New Roman"/>
+                <w:sz w:val="24"/>
+                <w:szCs w:val="24"/>
+              </w:rPr>
+              <w:t># of clients provided with life skills assistance (e.g. teaching fundamental skills to improve daily living or enhance independence).</w:t>
+            </w:r>
+          </w:p>
+          <w:p>
+            <w:pPr>
+              <w:rPr>
+                <w:rFonts w:ascii="Times New Roman" w:hAnsi="Times New Roman"/>
+                <w:sz w:val="24"/>
+                <w:szCs w:val="24"/>
+              </w:rPr>
+            </w:pPr>
+          </w:p>
+        </w:tc>
+      </w:tr>
+      <w:tr>
+        <w:tc>
+          <w:tcPr>
+            <w:tcW w:w="2524" w:type="pct"/>
+          </w:tcPr>
+          <w:p>
+            <w:pPr>
+              <w:rPr>
+                <w:rFonts w:ascii="Times New Roman" w:hAnsi="Times New Roman"/>
+                <w:sz w:val="24"/>
+                <w:szCs w:val="24"/>
+              </w:rPr>
+            </w:pPr>
+            <w:r>
+              <w:rPr>
+                <w:rFonts w:ascii="Times New Roman" w:hAnsi="Times New Roman"/>
+                <w:sz w:val="24"/>
+                <w:szCs w:val="24"/>
+              </w:rPr>
+              <w:t># ____ of clients will receive therapy.</w:t>
+            </w:r>
+          </w:p>
+          <w:p>
+            <w:pPr>
+              <w:rPr>
+                <w:rFonts w:ascii="Times New Roman" w:hAnsi="Times New Roman"/>
+                <w:sz w:val="24"/>
+                <w:szCs w:val="24"/>
+              </w:rPr>
+            </w:pPr>
+          </w:p>
+          <w:p>
+            <w:pPr>
+              <w:rPr>
+                <w:rFonts w:ascii="Times New Roman" w:hAnsi="Times New Roman"/>
+                <w:sz w:val="24"/>
+                <w:szCs w:val="24"/>
+              </w:rPr>
+            </w:pPr>
+            <w:r>
+              <w:rPr>
+                <w:rFonts w:ascii="Times New Roman" w:hAnsi="Times New Roman"/>
+                <w:sz w:val="24"/>
+                <w:szCs w:val="24"/>
+              </w:rPr>
+              <w:t># ____ of therapy sessions will be provided by staff.</w:t>
+            </w:r>
+          </w:p>
+        </w:tc>
+        <w:tc>
+          <w:tcPr>
+            <w:tcW w:w="2476" w:type="pct"/>
+          </w:tcPr>
+          <w:p>
+            <w:pPr>
+              <w:rPr>
+                <w:rFonts w:ascii="Times New Roman" w:hAnsi="Times New Roman"/>
+                <w:sz w:val="24"/>
+                <w:szCs w:val="24"/>
+              </w:rPr>
+            </w:pPr>
+            <w:r>
+              <w:rPr>
+                <w:rFonts w:ascii="Times New Roman" w:hAnsi="Times New Roman"/>
+                <w:sz w:val="24"/>
+                <w:szCs w:val="24"/>
+              </w:rPr>
+              <w:t># of clients provided with therapy.</w:t>
+            </w:r>
+          </w:p>
+          <w:p>
+            <w:pPr>
+              <w:rPr>
+                <w:rFonts w:ascii="Times New Roman" w:hAnsi="Times New Roman"/>
+                <w:sz w:val="24"/>
+                <w:szCs w:val="24"/>
+              </w:rPr>
+            </w:pPr>
+          </w:p>
+          <w:p>
+            <w:pPr>
+              <w:rPr>
+                <w:rFonts w:ascii="Times New Roman" w:hAnsi="Times New Roman"/>
+                <w:sz w:val="24"/>
+                <w:szCs w:val="24"/>
+              </w:rPr>
+            </w:pPr>
+            <w:r>
+              <w:rPr>
+                <w:rFonts w:ascii="Times New Roman" w:hAnsi="Times New Roman"/>
+                <w:sz w:val="24"/>
+                <w:szCs w:val="24"/>
+              </w:rPr>
+              <w:t># of therapy sessions provided by staff.</w:t>
+            </w:r>
+          </w:p>
+        </w:tc>
+      </w:tr>
+      <w:tr>
+        <w:tc>
+          <w:tcPr>
+            <w:tcW w:w="2524" w:type="pct"/>
+          </w:tcPr>
+          <w:p>
+            <w:pPr>
+              <w:rPr>
+                <w:rFonts w:ascii="Times New Roman" w:hAnsi="Times New Roman"/>
+                <w:sz w:val="24"/>
+                <w:szCs w:val="24"/>
+              </w:rPr>
+            </w:pPr>
+            <w:r>
+              <w:rPr>
+                <w:rFonts w:ascii="Times New Roman" w:hAnsi="Times New Roman"/>
+                <w:sz w:val="24"/>
+                <w:szCs w:val="24"/>
+              </w:rPr>
+              <w:t xml:space="preserve">Staff will engage in public awareness activities (e.g., development and distribution </w:t>
+            </w:r>
+            <w:r>
+              <w:rPr>
+                <w:rFonts w:ascii="Times New Roman" w:hAnsi="Times New Roman"/>
+                <w:sz w:val="24"/>
+                <w:szCs w:val="24"/>
+              </w:rPr>
+              <w:lastRenderedPageBreak/>
+              <w:t>of print and online material, presentations, etc. to raise awareness of victim rights and services).</w:t>
+            </w:r>
+          </w:p>
+        </w:tc>
+        <w:tc>
+          <w:tcPr>
+            <w:tcW w:w="2476" w:type="pct"/>
+          </w:tcPr>
+          <w:p>
+            <w:pPr>
+              <w:rPr>
+                <w:rFonts w:ascii="Times New Roman" w:hAnsi="Times New Roman"/>
+                <w:sz w:val="24"/>
+                <w:szCs w:val="24"/>
+              </w:rPr>
+            </w:pPr>
+            <w:r>
+              <w:rPr>
+                <w:rFonts w:ascii="Times New Roman" w:hAnsi="Times New Roman"/>
+                <w:sz w:val="24"/>
+                <w:szCs w:val="24"/>
+              </w:rPr>
+              <w:lastRenderedPageBreak/>
+              <w:t xml:space="preserve"># ___ of hours staff engaged in public awareness activities (e.g., development and </w:t>
+            </w:r>
+            <w:r>
+              <w:rPr>
+                <w:rFonts w:ascii="Times New Roman" w:hAnsi="Times New Roman"/>
+                <w:sz w:val="24"/>
+                <w:szCs w:val="24"/>
+              </w:rPr>
+              <w:lastRenderedPageBreak/>
+              <w:t>distribution of print and online material, presentations, etc. to raise awareness of victim rights and services).</w:t>
+            </w:r>
+          </w:p>
+        </w:tc>
+      </w:tr>
     </w:tbl>
     <w:p>
       <w:pPr>
@@ -10510,7 +11223,7 @@
 </file>
 
 <file path=customXml/itemProps1.xml><?xml version="1.0" encoding="utf-8"?>
-<ds:datastoreItem xmlns:ds="http://schemas.openxmlformats.org/officeDocument/2006/customXml" ds:itemID="{1471A0D7-9550-40CD-B210-E1510F71240C}">
+<ds:datastoreItem xmlns:ds="http://schemas.openxmlformats.org/officeDocument/2006/customXml" ds:itemID="{E0025736-A337-4C15-9BC4-9782CF5D0F7C}">
   <ds:schemaRefs>
     <ds:schemaRef ds:uri="http://schemas.openxmlformats.org/officeDocument/2006/bibliography"/>
   </ds:schemaRefs>
